--- a/Project/03_validation/stories/03 book-filter-v3.docx
+++ b/Project/03_validation/stories/03 book-filter-v3.docx
@@ -784,6 +784,95 @@
           <w:ilvl w:val="0"/>
           <w:numId w:val="24"/>
         </w:numPr>
+        <w:rPr>
+          <w:lang w:val="en-US"/>
+        </w:rPr>
+      </w:pPr>
+      <w:r>
+        <w:rPr>
+          <w:lang w:val="en-US"/>
+        </w:rPr>
+        <w:t>The books are stored in a h2 database.</w:t>
+      </w:r>
+    </w:p>
+    <w:p>
+      <w:pPr>
+        <w:pStyle w:val="Lijstalinea"/>
+        <w:numPr>
+          <w:ilvl w:val="0"/>
+          <w:numId w:val="24"/>
+        </w:numPr>
+        <w:jc w:val="left"/>
+        <w:rPr>
+          <w:szCs w:val="24"/>
+          <w:lang w:val="en-US"/>
+        </w:rPr>
+      </w:pPr>
+      <w:r>
+        <w:rPr>
+          <w:szCs w:val="24"/>
+          <w:lang w:val="en-US"/>
+        </w:rPr>
+        <w:t xml:space="preserve">Search queries are performed in a </w:t>
+      </w:r>
+      <w:proofErr w:type="spellStart"/>
+      <w:r>
+        <w:rPr>
+          <w:szCs w:val="24"/>
+          <w:lang w:val="en-US"/>
+        </w:rPr>
+        <w:t>jpa</w:t>
+      </w:r>
+      <w:proofErr w:type="spellEnd"/>
+      <w:r>
+        <w:rPr>
+          <w:szCs w:val="24"/>
+          <w:lang w:val="en-US"/>
+        </w:rPr>
+        <w:t xml:space="preserve"> repository (no implementation of search in </w:t>
+      </w:r>
+      <w:proofErr w:type="spellStart"/>
+      <w:r>
+        <w:rPr>
+          <w:szCs w:val="24"/>
+          <w:lang w:val="en-US"/>
+        </w:rPr>
+        <w:t>BookService</w:t>
+      </w:r>
+      <w:proofErr w:type="spellEnd"/>
+      <w:r>
+        <w:rPr>
+          <w:szCs w:val="24"/>
+          <w:lang w:val="en-US"/>
+        </w:rPr>
+        <w:t>).</w:t>
+      </w:r>
+    </w:p>
+    <w:p>
+      <w:pPr>
+        <w:pStyle w:val="Kop2"/>
+        <w:numPr>
+          <w:ilvl w:val="1"/>
+          <w:numId w:val="0"/>
+        </w:numPr>
+        <w:rPr>
+          <w:lang w:val="en-US"/>
+        </w:rPr>
+      </w:pPr>
+      <w:r>
+        <w:rPr>
+          <w:lang w:val="en-US"/>
+        </w:rPr>
+        <w:t>API</w:t>
+      </w:r>
+    </w:p>
+    <w:p>
+      <w:pPr>
+        <w:pStyle w:val="Lijstalinea"/>
+        <w:numPr>
+          <w:ilvl w:val="0"/>
+          <w:numId w:val="24"/>
+        </w:numPr>
         <w:jc w:val="left"/>
         <w:rPr>
           <w:szCs w:val="24"/>
@@ -1109,6 +1198,7 @@
                 <w:szCs w:val="20"/>
                 <w:lang w:val="en-US"/>
               </w:rPr>
+              <w:lastRenderedPageBreak/>
               <w:t>Output: Unhappy Case</w:t>
             </w:r>
           </w:p>
@@ -1298,7 +1388,6 @@
           <w:szCs w:val="20"/>
           <w:lang w:val="en-US"/>
         </w:rPr>
-        <w:lastRenderedPageBreak/>
         <w:t xml:space="preserve">Tip: </w:t>
       </w:r>
       <w:hyperlink r:id="rId14" w:anchor="a-default-value-for-the-request-parameter" w:history="1">
@@ -2365,117 +2454,6 @@
           <w:lang w:val="en-US"/>
         </w:rPr>
       </w:pPr>
-    </w:p>
-    <w:p>
-      <w:pPr>
-        <w:pStyle w:val="Lijstalinea"/>
-        <w:numPr>
-          <w:ilvl w:val="0"/>
-          <w:numId w:val="24"/>
-        </w:numPr>
-        <w:rPr>
-          <w:lang w:val="en-US"/>
-        </w:rPr>
-      </w:pPr>
-      <w:r>
-        <w:rPr>
-          <w:lang w:val="en-US"/>
-        </w:rPr>
-        <w:t xml:space="preserve">The books are stored in a h2 </w:t>
-      </w:r>
-      <w:r>
-        <w:rPr>
-          <w:lang w:val="en-US"/>
-        </w:rPr>
-        <w:t>database</w:t>
-      </w:r>
-      <w:r>
-        <w:rPr>
-          <w:lang w:val="en-US"/>
-        </w:rPr>
-        <w:t>.</w:t>
-      </w:r>
-    </w:p>
-    <w:p>
-      <w:pPr>
-        <w:pStyle w:val="Lijstalinea"/>
-        <w:numPr>
-          <w:ilvl w:val="0"/>
-          <w:numId w:val="24"/>
-        </w:numPr>
-        <w:jc w:val="left"/>
-        <w:rPr>
-          <w:szCs w:val="24"/>
-          <w:lang w:val="en-US"/>
-        </w:rPr>
-      </w:pPr>
-      <w:r>
-        <w:rPr>
-          <w:szCs w:val="24"/>
-          <w:lang w:val="en-US"/>
-        </w:rPr>
-        <w:t xml:space="preserve">Search queries are performed in a </w:t>
-      </w:r>
-      <w:proofErr w:type="spellStart"/>
-      <w:r>
-        <w:rPr>
-          <w:szCs w:val="24"/>
-          <w:lang w:val="en-US"/>
-        </w:rPr>
-        <w:t>jpa</w:t>
-      </w:r>
-      <w:proofErr w:type="spellEnd"/>
-      <w:r>
-        <w:rPr>
-          <w:szCs w:val="24"/>
-          <w:lang w:val="en-US"/>
-        </w:rPr>
-        <w:t xml:space="preserve"> repository</w:t>
-      </w:r>
-      <w:r>
-        <w:rPr>
-          <w:szCs w:val="24"/>
-          <w:lang w:val="en-US"/>
-        </w:rPr>
-        <w:t xml:space="preserve"> (no </w:t>
-      </w:r>
-      <w:r>
-        <w:rPr>
-          <w:szCs w:val="24"/>
-          <w:lang w:val="en-US"/>
-        </w:rPr>
-        <w:t xml:space="preserve">implementation of </w:t>
-      </w:r>
-      <w:r>
-        <w:rPr>
-          <w:szCs w:val="24"/>
-          <w:lang w:val="en-US"/>
-        </w:rPr>
-        <w:t xml:space="preserve">search in </w:t>
-      </w:r>
-      <w:proofErr w:type="spellStart"/>
-      <w:r>
-        <w:rPr>
-          <w:szCs w:val="24"/>
-          <w:lang w:val="en-US"/>
-        </w:rPr>
-        <w:t>BookService</w:t>
-      </w:r>
-      <w:proofErr w:type="spellEnd"/>
-      <w:r>
-        <w:rPr>
-          <w:szCs w:val="24"/>
-          <w:lang w:val="en-US"/>
-        </w:rPr>
-        <w:t>)</w:t>
-      </w:r>
-      <w:r>
-        <w:rPr>
-          <w:szCs w:val="24"/>
-          <w:lang w:val="en-US"/>
-        </w:rPr>
-        <w:t>.</w:t>
-      </w:r>
     </w:p>
     <w:p>
       <w:pPr>
@@ -8590,6 +8568,7 @@
     <w:rsid w:val="008D17D0"/>
     <w:rsid w:val="00952D3B"/>
     <w:rsid w:val="00B75F21"/>
+    <w:rsid w:val="00BB3B27"/>
     <w:rsid w:val="00BE65C0"/>
     <w:rsid w:val="00E24D47"/>
     <w:rsid w:val="00EB13B7"/>
@@ -9522,12 +9501,7 @@
 </file>
 
 <file path=customXml/item2.xml><?xml version="1.0" encoding="utf-8"?>
-<?mso-contentType ?>
-<FormTemplates xmlns="http://schemas.microsoft.com/sharepoint/v3/contenttype/forms">
-  <Display>DocumentLibraryForm</Display>
-  <Edit>DocumentLibraryForm</Edit>
-  <New>DocumentLibraryForm</New>
-</FormTemplates>
+<b:Sources xmlns:b="http://schemas.openxmlformats.org/officeDocument/2006/bibliography" xmlns="http://schemas.openxmlformats.org/officeDocument/2006/bibliography" SelectedStyle="\APA.XSL" StyleName="APA"/>
 </file>
 
 <file path=customXml/item3.xml><?xml version="1.0" encoding="utf-8"?>
@@ -9541,7 +9515,12 @@
 </file>
 
 <file path=customXml/item4.xml><?xml version="1.0" encoding="utf-8"?>
-<b:Sources xmlns:b="http://schemas.openxmlformats.org/officeDocument/2006/bibliography" xmlns="http://schemas.openxmlformats.org/officeDocument/2006/bibliography" SelectedStyle="\APA.XSL" StyleName="APA"/>
+<?mso-contentType ?>
+<FormTemplates xmlns="http://schemas.microsoft.com/sharepoint/v3/contenttype/forms">
+  <Display>DocumentLibraryForm</Display>
+  <Edit>DocumentLibraryForm</Edit>
+  <New>DocumentLibraryForm</New>
+</FormTemplates>
 </file>
 
 <file path=customXml/itemProps1.xml><?xml version="1.0" encoding="utf-8"?>
@@ -9563,9 +9542,9 @@
 </file>
 
 <file path=customXml/itemProps2.xml><?xml version="1.0" encoding="utf-8"?>
-<ds:datastoreItem xmlns:ds="http://schemas.openxmlformats.org/officeDocument/2006/customXml" ds:itemID="{7EC1CE9A-95EB-4C18-A197-7BD2FD4567F5}">
+<ds:datastoreItem xmlns:ds="http://schemas.openxmlformats.org/officeDocument/2006/customXml" ds:itemID="{6B266180-4566-410F-A1BB-71DDB42E2D71}">
   <ds:schemaRefs>
-    <ds:schemaRef ds:uri="http://schemas.microsoft.com/sharepoint/v3/contenttype/forms"/>
+    <ds:schemaRef ds:uri="http://schemas.openxmlformats.org/officeDocument/2006/bibliography"/>
   </ds:schemaRefs>
 </ds:datastoreItem>
 </file>
@@ -9581,9 +9560,9 @@
 </file>
 
 <file path=customXml/itemProps4.xml><?xml version="1.0" encoding="utf-8"?>
-<ds:datastoreItem xmlns:ds="http://schemas.openxmlformats.org/officeDocument/2006/customXml" ds:itemID="{6B266180-4566-410F-A1BB-71DDB42E2D71}">
+<ds:datastoreItem xmlns:ds="http://schemas.openxmlformats.org/officeDocument/2006/customXml" ds:itemID="{7EC1CE9A-95EB-4C18-A197-7BD2FD4567F5}">
   <ds:schemaRefs>
-    <ds:schemaRef ds:uri="http://schemas.openxmlformats.org/officeDocument/2006/bibliography"/>
+    <ds:schemaRef ds:uri="http://schemas.microsoft.com/sharepoint/v3/contenttype/forms"/>
   </ds:schemaRefs>
 </ds:datastoreItem>
 </file>